--- a/PM/MOM/MOM06182015.docx
+++ b/PM/MOM/MOM06182015.docx
@@ -236,14 +236,12 @@
                 <w:rFonts w:asciiTheme="minorHAnsi" w:hAnsiTheme="minorHAnsi"/>
               </w:rPr>
             </w:pPr>
-            <w:proofErr w:type="spellStart"/>
             <w:r>
               <w:rPr>
                 <w:rFonts w:asciiTheme="minorHAnsi" w:hAnsiTheme="minorHAnsi"/>
               </w:rPr>
               <w:t>Akshay</w:t>
             </w:r>
-            <w:proofErr w:type="spellEnd"/>
           </w:p>
         </w:tc>
       </w:tr>
@@ -325,10 +323,369 @@
         </w:tc>
       </w:tr>
     </w:tbl>
-    <w:p>
+    <w:p/>
+    <w:p/>
+    <w:p>
+      <w:pPr>
+        <w:pStyle w:val="ListParagraph"/>
+        <w:ind w:left="360" w:hanging="360"/>
+        <w:rPr>
+          <w:rFonts w:ascii="Times New Roman" w:hAnsi="Times New Roman" w:cs="Times New Roman"/>
+        </w:rPr>
+      </w:pPr>
+      <w:r>
+        <w:rPr>
+          <w:rFonts w:ascii="Times New Roman" w:hAnsi="Times New Roman" w:cs="Times New Roman"/>
+        </w:rPr>
+        <w:t>Done on 06/18</w:t>
+      </w:r>
+    </w:p>
+    <w:p>
+      <w:pPr>
+        <w:pStyle w:val="ListParagraph"/>
+        <w:ind w:hanging="360"/>
+      </w:pPr>
+      <w:r>
+        <w:t>1.</w:t>
+      </w:r>
+      <w:r>
+        <w:rPr>
+          <w:rFonts w:ascii="Times New Roman" w:hAnsi="Times New Roman"/>
+          <w:sz w:val="14"/>
+          <w:szCs w:val="14"/>
+        </w:rPr>
+        <w:t xml:space="preserve">       </w:t>
+      </w:r>
+      <w:r>
+        <w:t>Git hub organization, private repository is created</w:t>
+      </w:r>
+    </w:p>
+    <w:p>
+      <w:pPr>
+        <w:pStyle w:val="ListParagraph"/>
+      </w:pPr>
+      <w:r>
+        <w:t xml:space="preserve">Link: </w:t>
+      </w:r>
+      <w:hyperlink r:id="rId6" w:history="1">
+        <w:r>
+          <w:rPr>
+            <w:rStyle w:val="Hyperlink"/>
+          </w:rPr>
+          <w:t>https://github.com/TPRockville/jDerive</w:t>
+        </w:r>
+      </w:hyperlink>
+      <w:r>
+        <w:t xml:space="preserve"> Organization name: TPRockville </w:t>
+      </w:r>
+    </w:p>
+    <w:p>
+      <w:pPr>
+        <w:pStyle w:val="ListParagraph"/>
+      </w:pPr>
+      <w:r>
+        <w:t>Everyone has been invited to join. Go ahead and contribute</w:t>
+      </w:r>
+    </w:p>
+    <w:p>
+      <w:pPr>
+        <w:pStyle w:val="ListParagraph"/>
+        <w:ind w:hanging="360"/>
+      </w:pPr>
+      <w:r>
+        <w:t>2.</w:t>
+      </w:r>
+      <w:r>
+        <w:rPr>
+          <w:rFonts w:ascii="Times New Roman" w:hAnsi="Times New Roman"/>
+          <w:sz w:val="14"/>
+          <w:szCs w:val="14"/>
+        </w:rPr>
+        <w:t xml:space="preserve">       </w:t>
+      </w:r>
+      <w:r>
+        <w:t>AWS URL has been created and mongoDB instance installed over there</w:t>
+      </w:r>
+    </w:p>
+    <w:p>
+      <w:pPr>
+        <w:pStyle w:val="ListParagraph"/>
+        <w:ind w:hanging="360"/>
+      </w:pPr>
+      <w:r>
+        <w:t>3.</w:t>
+      </w:r>
+      <w:r>
+        <w:rPr>
+          <w:rFonts w:ascii="Times New Roman" w:hAnsi="Times New Roman"/>
+          <w:sz w:val="14"/>
+          <w:szCs w:val="14"/>
+        </w:rPr>
+        <w:t xml:space="preserve">       </w:t>
+      </w:r>
+      <w:r>
+        <w:t>T</w:t>
+      </w:r>
       <w:bookmarkStart w:id="0" w:name="_GoBack"/>
       <w:bookmarkEnd w:id="0"/>
-    </w:p>
+      <w:r>
+        <w:t>eam loaded a set of event data in MongoDB instance on 192.168.20.50 server</w:t>
+      </w:r>
+    </w:p>
+    <w:p>
+      <w:pPr>
+        <w:pStyle w:val="ListParagraph"/>
+        <w:ind w:hanging="360"/>
+      </w:pPr>
+      <w:r>
+        <w:t>4.</w:t>
+      </w:r>
+      <w:r>
+        <w:rPr>
+          <w:rFonts w:ascii="Times New Roman" w:hAnsi="Times New Roman"/>
+          <w:sz w:val="14"/>
+          <w:szCs w:val="14"/>
+        </w:rPr>
+        <w:t xml:space="preserve">       </w:t>
+      </w:r>
+      <w:r>
+        <w:t>Rockville team discussed and came up with a use case that analyzes the spike in a custom-graph (JC will provide more details via a wireframe) and presents the data in a user-readable format on the screen</w:t>
+      </w:r>
+    </w:p>
+    <w:p>
+      <w:pPr>
+        <w:pStyle w:val="ListParagraph"/>
+        <w:ind w:left="360" w:hanging="360"/>
+      </w:pPr>
+    </w:p>
+    <w:p>
+      <w:pPr>
+        <w:pStyle w:val="ListParagraph"/>
+        <w:numPr>
+          <w:ilvl w:val="0"/>
+          <w:numId w:val="1"/>
+        </w:numPr>
+      </w:pPr>
+      <w:r>
+        <w:t>UI design – We’ll have a call discussing the use case scenario and come up with a  mockup</w:t>
+      </w:r>
+    </w:p>
+    <w:p>
+      <w:pPr>
+        <w:pStyle w:val="ListParagraph"/>
+        <w:numPr>
+          <w:ilvl w:val="1"/>
+          <w:numId w:val="1"/>
+        </w:numPr>
+      </w:pPr>
+      <w:r>
+        <w:t>My suggestion, as we thought yesterday, is to use a front-end MVC and make REST connection to the real-time processing engine to generate reports.</w:t>
+      </w:r>
+    </w:p>
+    <w:p>
+      <w:pPr>
+        <w:pStyle w:val="ListParagraph"/>
+        <w:numPr>
+          <w:ilvl w:val="0"/>
+          <w:numId w:val="1"/>
+        </w:numPr>
+      </w:pPr>
+      <w:r>
+        <w:t>Back-end work to begin</w:t>
+      </w:r>
+    </w:p>
+    <w:p>
+      <w:pPr>
+        <w:pStyle w:val="ListParagraph"/>
+        <w:numPr>
+          <w:ilvl w:val="2"/>
+          <w:numId w:val="1"/>
+        </w:numPr>
+      </w:pPr>
+      <w:r>
+        <w:t>We need to start writing RESTful API (entry point) into the application</w:t>
+      </w:r>
+    </w:p>
+    <w:p>
+      <w:pPr>
+        <w:pStyle w:val="ListParagraph"/>
+        <w:numPr>
+          <w:ilvl w:val="2"/>
+          <w:numId w:val="1"/>
+        </w:numPr>
+      </w:pPr>
+      <w:r>
+        <w:t xml:space="preserve">There are two processes that need to be handled – </w:t>
+      </w:r>
+    </w:p>
+    <w:p>
+      <w:pPr>
+        <w:pStyle w:val="ListParagraph"/>
+        <w:numPr>
+          <w:ilvl w:val="2"/>
+          <w:numId w:val="1"/>
+        </w:numPr>
+      </w:pPr>
+      <w:r>
+        <w:t xml:space="preserve">1. Real-time data processing </w:t>
+      </w:r>
+    </w:p>
+    <w:p>
+      <w:pPr>
+        <w:pStyle w:val="ListParagraph"/>
+        <w:ind w:left="2880"/>
+      </w:pPr>
+      <w:r>
+        <w:t>Real-time data processer uses the processed data (mongoDB?) and also the user input to derive the report that needs to be presented to the user.</w:t>
+      </w:r>
+    </w:p>
+    <w:p>
+      <w:pPr>
+        <w:pStyle w:val="ListParagraph"/>
+        <w:ind w:left="2880"/>
+      </w:pPr>
+    </w:p>
+    <w:p>
+      <w:pPr>
+        <w:pStyle w:val="ListParagraph"/>
+        <w:numPr>
+          <w:ilvl w:val="2"/>
+          <w:numId w:val="1"/>
+        </w:numPr>
+      </w:pPr>
+      <w:r>
+        <w:t>2. The batch data processing</w:t>
+      </w:r>
+    </w:p>
+    <w:p>
+      <w:pPr>
+        <w:pStyle w:val="ListParagraph"/>
+        <w:ind w:left="2880"/>
+      </w:pPr>
+      <w:r>
+        <w:t>The Batch processing code regularly looks for the event and enforcement reports and processes the feed and integrates into the local database.</w:t>
+      </w:r>
+    </w:p>
+    <w:p>
+      <w:pPr>
+        <w:pStyle w:val="ListParagraph"/>
+        <w:numPr>
+          <w:ilvl w:val="2"/>
+          <w:numId w:val="1"/>
+        </w:numPr>
+      </w:pPr>
+      <w:r>
+        <w:t>We need to quickly create a data model that we shall be using to save the data. (This will be based on the structure of the feed + categorized for our convenience). I thought a little about it today, but could not conclude on how the data could be organized. So, we can derive this after we go over the use case with JC.</w:t>
+      </w:r>
+    </w:p>
+    <w:p>
+      <w:pPr>
+        <w:pStyle w:val="ListParagraph"/>
+        <w:numPr>
+          <w:ilvl w:val="0"/>
+          <w:numId w:val="1"/>
+        </w:numPr>
+      </w:pPr>
+      <w:r>
+        <w:t>We need not worry about login/user management etc. for this project at this point.</w:t>
+      </w:r>
+    </w:p>
+    <w:p>
+      <w:pPr>
+        <w:pStyle w:val="ListParagraph"/>
+        <w:numPr>
+          <w:ilvl w:val="0"/>
+          <w:numId w:val="1"/>
+        </w:numPr>
+      </w:pPr>
+      <w:r>
+        <w:t xml:space="preserve">Deployment plan – </w:t>
+      </w:r>
+    </w:p>
+    <w:p>
+      <w:pPr>
+        <w:pStyle w:val="ListParagraph"/>
+        <w:numPr>
+          <w:ilvl w:val="1"/>
+          <w:numId w:val="1"/>
+        </w:numPr>
+      </w:pPr>
+      <w:r>
+        <w:t>Let’s list out the technical stack at the earliest so that we can come up with a deployment plan for this project. We need your inputs for this to happen.</w:t>
+      </w:r>
+    </w:p>
+    <w:p>
+      <w:pPr>
+        <w:pStyle w:val="ListParagraph"/>
+        <w:numPr>
+          <w:ilvl w:val="0"/>
+          <w:numId w:val="1"/>
+        </w:numPr>
+      </w:pPr>
+      <w:r>
+        <w:t>QA/Automation</w:t>
+      </w:r>
+    </w:p>
+    <w:p>
+      <w:pPr>
+        <w:pStyle w:val="ListParagraph"/>
+        <w:numPr>
+          <w:ilvl w:val="2"/>
+          <w:numId w:val="1"/>
+        </w:numPr>
+      </w:pPr>
+      <w:r>
+        <w:lastRenderedPageBreak/>
+        <w:t>As Pradeep TR mentioned, we can either choose Junit or Cucumber to test our back end code</w:t>
+      </w:r>
+    </w:p>
+    <w:p>
+      <w:pPr>
+        <w:pStyle w:val="ListParagraph"/>
+        <w:numPr>
+          <w:ilvl w:val="2"/>
+          <w:numId w:val="1"/>
+        </w:numPr>
+      </w:pPr>
+      <w:r>
+        <w:t>Front-end testing, I am thinking if it needs any automation to start with, we’ll talk about it sometime today/tomorrow</w:t>
+      </w:r>
+    </w:p>
+    <w:p>
+      <w:pPr>
+        <w:pStyle w:val="ListParagraph"/>
+        <w:numPr>
+          <w:ilvl w:val="0"/>
+          <w:numId w:val="1"/>
+        </w:numPr>
+      </w:pPr>
+      <w:r>
+        <w:t xml:space="preserve">Everyone, please start using the private GitHub, temporarily named jDerive (we can rename it based on some consensus). </w:t>
+      </w:r>
+    </w:p>
+    <w:p>
+      <w:pPr>
+        <w:pStyle w:val="ListParagraph"/>
+        <w:numPr>
+          <w:ilvl w:val="0"/>
+          <w:numId w:val="1"/>
+        </w:numPr>
+      </w:pPr>
+      <w:r>
+        <w:t xml:space="preserve">We </w:t>
+      </w:r>
+      <w:r>
+        <w:rPr>
+          <w:b/>
+          <w:bCs/>
+        </w:rPr>
+        <w:t>should not</w:t>
+      </w:r>
+      <w:r>
+        <w:t xml:space="preserve"> refer this project as OpenFDA/ADS in public forums</w:t>
+      </w:r>
+    </w:p>
+    <w:p/>
     <w:sectPr>
       <w:pgSz w:w="12240" w:h="15840"/>
       <w:pgMar w:top="1440" w:right="1440" w:bottom="1440" w:left="1440" w:header="720" w:footer="720" w:gutter="0"/>
@@ -337,6 +694,103 @@
     </w:sectPr>
   </w:body>
 </w:document>
+</file>
+
+<file path=word/numbering.xml><?xml version="1.0" encoding="utf-8"?>
+<w:numbering xmlns:wpc="http://schemas.microsoft.com/office/word/2010/wordprocessingCanvas" xmlns:mc="http://schemas.openxmlformats.org/markup-compatibility/2006" xmlns:o="urn:schemas-microsoft-com:office:office" xmlns:r="http://schemas.openxmlformats.org/officeDocument/2006/relationships" xmlns:m="http://schemas.openxmlformats.org/officeDocument/2006/math" xmlns:v="urn:schemas-microsoft-com:vml" xmlns:wp14="http://schemas.microsoft.com/office/word/2010/wordprocessingDrawing" xmlns:wp="http://schemas.openxmlformats.org/drawingml/2006/wordprocessingDrawing" xmlns:w10="urn:schemas-microsoft-com:office:word" xmlns:w="http://schemas.openxmlformats.org/wordprocessingml/2006/main" xmlns:w14="http://schemas.microsoft.com/office/word/2010/wordml" xmlns:wpg="http://schemas.microsoft.com/office/word/2010/wordprocessingGroup" xmlns:wpi="http://schemas.microsoft.com/office/word/2010/wordprocessingInk" xmlns:wne="http://schemas.microsoft.com/office/word/2006/wordml" xmlns:wps="http://schemas.microsoft.com/office/word/2010/wordprocessingShape" mc:Ignorable="w14 wp14">
+  <w:abstractNum w:abstractNumId="0">
+    <w:nsid w:val="20C32035"/>
+    <w:multiLevelType w:val="hybridMultilevel"/>
+    <w:tmpl w:val="EF54FE52"/>
+    <w:lvl w:ilvl="0" w:tplc="0409000F">
+      <w:start w:val="1"/>
+      <w:numFmt w:val="decimal"/>
+      <w:lvlText w:val="%1."/>
+      <w:lvlJc w:val="left"/>
+      <w:pPr>
+        <w:ind w:left="720" w:hanging="360"/>
+      </w:pPr>
+    </w:lvl>
+    <w:lvl w:ilvl="1" w:tplc="04090019">
+      <w:start w:val="1"/>
+      <w:numFmt w:val="lowerLetter"/>
+      <w:lvlText w:val="%2."/>
+      <w:lvlJc w:val="left"/>
+      <w:pPr>
+        <w:ind w:left="1440" w:hanging="360"/>
+      </w:pPr>
+    </w:lvl>
+    <w:lvl w:ilvl="2" w:tplc="1B1EA50A">
+      <w:start w:val="2"/>
+      <w:numFmt w:val="bullet"/>
+      <w:lvlText w:val="-"/>
+      <w:lvlJc w:val="left"/>
+      <w:pPr>
+        <w:ind w:left="2400" w:hanging="420"/>
+      </w:pPr>
+      <w:rPr>
+        <w:rFonts w:ascii="Calibri" w:eastAsiaTheme="minorHAnsi" w:hAnsi="Calibri" w:cstheme="minorBidi" w:hint="default"/>
+      </w:rPr>
+    </w:lvl>
+    <w:lvl w:ilvl="3" w:tplc="0409000F">
+      <w:start w:val="1"/>
+      <w:numFmt w:val="decimal"/>
+      <w:lvlText w:val="%4."/>
+      <w:lvlJc w:val="left"/>
+      <w:pPr>
+        <w:ind w:left="2880" w:hanging="360"/>
+      </w:pPr>
+    </w:lvl>
+    <w:lvl w:ilvl="4" w:tplc="04090019" w:tentative="1">
+      <w:start w:val="1"/>
+      <w:numFmt w:val="lowerLetter"/>
+      <w:lvlText w:val="%5."/>
+      <w:lvlJc w:val="left"/>
+      <w:pPr>
+        <w:ind w:left="3600" w:hanging="360"/>
+      </w:pPr>
+    </w:lvl>
+    <w:lvl w:ilvl="5" w:tplc="0409001B" w:tentative="1">
+      <w:start w:val="1"/>
+      <w:numFmt w:val="lowerRoman"/>
+      <w:lvlText w:val="%6."/>
+      <w:lvlJc w:val="right"/>
+      <w:pPr>
+        <w:ind w:left="4320" w:hanging="180"/>
+      </w:pPr>
+    </w:lvl>
+    <w:lvl w:ilvl="6" w:tplc="0409000F" w:tentative="1">
+      <w:start w:val="1"/>
+      <w:numFmt w:val="decimal"/>
+      <w:lvlText w:val="%7."/>
+      <w:lvlJc w:val="left"/>
+      <w:pPr>
+        <w:ind w:left="5040" w:hanging="360"/>
+      </w:pPr>
+    </w:lvl>
+    <w:lvl w:ilvl="7" w:tplc="04090019" w:tentative="1">
+      <w:start w:val="1"/>
+      <w:numFmt w:val="lowerLetter"/>
+      <w:lvlText w:val="%8."/>
+      <w:lvlJc w:val="left"/>
+      <w:pPr>
+        <w:ind w:left="5760" w:hanging="360"/>
+      </w:pPr>
+    </w:lvl>
+    <w:lvl w:ilvl="8" w:tplc="0409001B" w:tentative="1">
+      <w:start w:val="1"/>
+      <w:numFmt w:val="lowerRoman"/>
+      <w:lvlText w:val="%9."/>
+      <w:lvlJc w:val="right"/>
+      <w:pPr>
+        <w:ind w:left="6480" w:hanging="180"/>
+      </w:pPr>
+    </w:lvl>
+  </w:abstractNum>
+  <w:num w:numId="1">
+    <w:abstractNumId w:val="0"/>
+  </w:num>
+</w:numbering>
 </file>
 
 <file path=word/styles.xml><?xml version="1.0" encoding="utf-8"?>
@@ -553,6 +1007,32 @@
       </w:tblBorders>
     </w:tblPr>
   </w:style>
+  <w:style w:type="paragraph" w:styleId="ListParagraph">
+    <w:name w:val="List Paragraph"/>
+    <w:basedOn w:val="Normal"/>
+    <w:uiPriority w:val="34"/>
+    <w:qFormat/>
+    <w:rsid w:val="0060499E"/>
+    <w:pPr>
+      <w:spacing w:after="200" w:line="276" w:lineRule="auto"/>
+      <w:ind w:left="720"/>
+      <w:contextualSpacing/>
+    </w:pPr>
+    <w:rPr>
+      <w:rFonts w:asciiTheme="minorHAnsi" w:hAnsiTheme="minorHAnsi" w:cstheme="minorBidi"/>
+    </w:rPr>
+  </w:style>
+  <w:style w:type="character" w:styleId="Hyperlink">
+    <w:name w:val="Hyperlink"/>
+    <w:basedOn w:val="DefaultParagraphFont"/>
+    <w:uiPriority w:val="99"/>
+    <w:unhideWhenUsed/>
+    <w:rsid w:val="0060499E"/>
+    <w:rPr>
+      <w:color w:val="0000FF" w:themeColor="hyperlink"/>
+      <w:u w:val="single"/>
+    </w:rPr>
+  </w:style>
 </w:styles>
 </file>
 
@@ -769,6 +1249,32 @@
         <w:insideV w:val="single" w:sz="4" w:space="0" w:color="auto"/>
       </w:tblBorders>
     </w:tblPr>
+  </w:style>
+  <w:style w:type="paragraph" w:styleId="ListParagraph">
+    <w:name w:val="List Paragraph"/>
+    <w:basedOn w:val="Normal"/>
+    <w:uiPriority w:val="34"/>
+    <w:qFormat/>
+    <w:rsid w:val="0060499E"/>
+    <w:pPr>
+      <w:spacing w:after="200" w:line="276" w:lineRule="auto"/>
+      <w:ind w:left="720"/>
+      <w:contextualSpacing/>
+    </w:pPr>
+    <w:rPr>
+      <w:rFonts w:asciiTheme="minorHAnsi" w:hAnsiTheme="minorHAnsi" w:cstheme="minorBidi"/>
+    </w:rPr>
+  </w:style>
+  <w:style w:type="character" w:styleId="Hyperlink">
+    <w:name w:val="Hyperlink"/>
+    <w:basedOn w:val="DefaultParagraphFont"/>
+    <w:uiPriority w:val="99"/>
+    <w:unhideWhenUsed/>
+    <w:rsid w:val="0060499E"/>
+    <w:rPr>
+      <w:color w:val="0000FF" w:themeColor="hyperlink"/>
+      <w:u w:val="single"/>
+    </w:rPr>
   </w:style>
 </w:styles>
 </file>

--- a/PM/MOM/MOM06182015.docx
+++ b/PM/MOM/MOM06182015.docx
@@ -2,6 +2,32 @@
 <file path=word/document.xml><?xml version="1.0" encoding="utf-8"?>
 <w:document xmlns:wpc="http://schemas.microsoft.com/office/word/2010/wordprocessingCanvas" xmlns:mc="http://schemas.openxmlformats.org/markup-compatibility/2006" xmlns:o="urn:schemas-microsoft-com:office:office" xmlns:r="http://schemas.openxmlformats.org/officeDocument/2006/relationships" xmlns:m="http://schemas.openxmlformats.org/officeDocument/2006/math" xmlns:v="urn:schemas-microsoft-com:vml" xmlns:wp14="http://schemas.microsoft.com/office/word/2010/wordprocessingDrawing" xmlns:wp="http://schemas.openxmlformats.org/drawingml/2006/wordprocessingDrawing" xmlns:w10="urn:schemas-microsoft-com:office:word" xmlns:w="http://schemas.openxmlformats.org/wordprocessingml/2006/main" xmlns:w14="http://schemas.microsoft.com/office/word/2010/wordml" xmlns:wpg="http://schemas.microsoft.com/office/word/2010/wordprocessingGroup" xmlns:wpi="http://schemas.microsoft.com/office/word/2010/wordprocessingInk" xmlns:wne="http://schemas.microsoft.com/office/word/2006/wordml" xmlns:wps="http://schemas.microsoft.com/office/word/2010/wordprocessingShape" mc:Ignorable="w14 wp14">
   <w:body>
+    <w:p>
+      <w:pPr>
+        <w:rPr>
+          <w:rFonts w:asciiTheme="minorHAnsi" w:hAnsiTheme="minorHAnsi"/>
+        </w:rPr>
+      </w:pPr>
+      <w:r>
+        <w:rPr>
+          <w:rFonts w:asciiTheme="minorHAnsi" w:hAnsiTheme="minorHAnsi"/>
+        </w:rPr>
+        <w:t>Date: 6/1</w:t>
+      </w:r>
+      <w:r>
+        <w:rPr>
+          <w:rFonts w:asciiTheme="minorHAnsi" w:hAnsiTheme="minorHAnsi"/>
+        </w:rPr>
+        <w:t>8</w:t>
+      </w:r>
+      <w:r>
+        <w:rPr>
+          <w:rFonts w:asciiTheme="minorHAnsi" w:hAnsiTheme="minorHAnsi"/>
+        </w:rPr>
+        <w:t>/2015 at 9.30 AM EST</w:t>
+      </w:r>
+    </w:p>
+    <w:p/>
     <w:tbl>
       <w:tblPr>
         <w:tblStyle w:val="TableGrid"/>
@@ -236,12 +262,14 @@
                 <w:rFonts w:asciiTheme="minorHAnsi" w:hAnsiTheme="minorHAnsi"/>
               </w:rPr>
             </w:pPr>
+            <w:proofErr w:type="spellStart"/>
             <w:r>
               <w:rPr>
                 <w:rFonts w:asciiTheme="minorHAnsi" w:hAnsiTheme="minorHAnsi"/>
               </w:rPr>
               <w:t>Akshay</w:t>
             </w:r>
+            <w:proofErr w:type="spellEnd"/>
           </w:p>
         </w:tc>
       </w:tr>
@@ -328,23 +356,10 @@
     <w:p>
       <w:pPr>
         <w:pStyle w:val="ListParagraph"/>
-        <w:ind w:left="360" w:hanging="360"/>
-        <w:rPr>
-          <w:rFonts w:ascii="Times New Roman" w:hAnsi="Times New Roman" w:cs="Times New Roman"/>
-        </w:rPr>
-      </w:pPr>
-      <w:r>
-        <w:rPr>
-          <w:rFonts w:ascii="Times New Roman" w:hAnsi="Times New Roman" w:cs="Times New Roman"/>
-        </w:rPr>
-        <w:t>Done on 06/18</w:t>
-      </w:r>
-    </w:p>
-    <w:p>
-      <w:pPr>
-        <w:pStyle w:val="ListParagraph"/>
         <w:ind w:hanging="360"/>
       </w:pPr>
+      <w:bookmarkStart w:id="0" w:name="_GoBack"/>
+      <w:bookmarkEnd w:id="0"/>
       <w:r>
         <w:t>1.</w:t>
       </w:r>
@@ -356,8 +371,13 @@
         </w:rPr>
         <w:t xml:space="preserve">       </w:t>
       </w:r>
-      <w:r>
-        <w:t>Git hub organization, private repository is created</w:t>
+      <w:proofErr w:type="spellStart"/>
+      <w:r>
+        <w:t>Git</w:t>
+      </w:r>
+      <w:proofErr w:type="spellEnd"/>
+      <w:r>
+        <w:t xml:space="preserve"> hub organization, private repository is created</w:t>
       </w:r>
     </w:p>
     <w:p>
@@ -376,7 +396,15 @@
         </w:r>
       </w:hyperlink>
       <w:r>
-        <w:t xml:space="preserve"> Organization name: TPRockville </w:t>
+        <w:t xml:space="preserve"> Organization name: </w:t>
+      </w:r>
+      <w:proofErr w:type="spellStart"/>
+      <w:r>
+        <w:t>TPRockville</w:t>
+      </w:r>
+      <w:proofErr w:type="spellEnd"/>
+      <w:r>
+        <w:t xml:space="preserve"> </w:t>
       </w:r>
     </w:p>
     <w:p>
@@ -404,7 +432,15 @@
         <w:t xml:space="preserve">       </w:t>
       </w:r>
       <w:r>
-        <w:t>AWS URL has been created and mongoDB instance installed over there</w:t>
+        <w:t xml:space="preserve">AWS URL has been created and </w:t>
+      </w:r>
+      <w:proofErr w:type="spellStart"/>
+      <w:r>
+        <w:t>mongoDB</w:t>
+      </w:r>
+      <w:proofErr w:type="spellEnd"/>
+      <w:r>
+        <w:t xml:space="preserve"> instance installed over there</w:t>
       </w:r>
     </w:p>
     <w:p>
@@ -424,12 +460,7 @@
         <w:t xml:space="preserve">       </w:t>
       </w:r>
       <w:r>
-        <w:t>T</w:t>
-      </w:r>
-      <w:bookmarkStart w:id="0" w:name="_GoBack"/>
-      <w:bookmarkEnd w:id="0"/>
-      <w:r>
-        <w:t>eam loaded a set of event data in MongoDB instance on 192.168.20.50 server</w:t>
+        <w:t>Team loaded a set of event data in MongoDB instance on 192.168.20.50 server</w:t>
       </w:r>
     </w:p>
     <w:p>
@@ -536,7 +567,15 @@
         <w:ind w:left="2880"/>
       </w:pPr>
       <w:r>
-        <w:t>Real-time data processer uses the processed data (mongoDB?) and also the user input to derive the report that needs to be presented to the user.</w:t>
+        <w:t>Real-time data processer uses the processed data (</w:t>
+      </w:r>
+      <w:proofErr w:type="spellStart"/>
+      <w:r>
+        <w:t>mongoDB</w:t>
+      </w:r>
+      <w:proofErr w:type="spellEnd"/>
+      <w:r>
+        <w:t>?) and also the user input to derive the report that needs to be presented to the user.</w:t>
       </w:r>
     </w:p>
     <w:p>
@@ -660,7 +699,15 @@
         </w:numPr>
       </w:pPr>
       <w:r>
-        <w:t xml:space="preserve">Everyone, please start using the private GitHub, temporarily named jDerive (we can rename it based on some consensus). </w:t>
+        <w:t xml:space="preserve">Everyone, please start using the private GitHub, temporarily named </w:t>
+      </w:r>
+      <w:proofErr w:type="spellStart"/>
+      <w:r>
+        <w:t>jDerive</w:t>
+      </w:r>
+      <w:proofErr w:type="spellEnd"/>
+      <w:r>
+        <w:t xml:space="preserve"> (we can rename it based on some consensus). </w:t>
       </w:r>
     </w:p>
     <w:p>
@@ -682,7 +729,15 @@
         <w:t>should not</w:t>
       </w:r>
       <w:r>
-        <w:t xml:space="preserve"> refer this project as OpenFDA/ADS in public forums</w:t>
+        <w:t xml:space="preserve"> refer this project as </w:t>
+      </w:r>
+      <w:proofErr w:type="spellStart"/>
+      <w:r>
+        <w:t>OpenFDA</w:t>
+      </w:r>
+      <w:proofErr w:type="spellEnd"/>
+      <w:r>
+        <w:t>/ADS in public forums</w:t>
       </w:r>
     </w:p>
     <w:p/>

--- a/PM/MOM/MOM06182015.docx
+++ b/PM/MOM/MOM06182015.docx
@@ -12,19 +12,7 @@
         <w:rPr>
           <w:rFonts w:asciiTheme="minorHAnsi" w:hAnsiTheme="minorHAnsi"/>
         </w:rPr>
-        <w:t>Date: 6/1</w:t>
-      </w:r>
-      <w:r>
-        <w:rPr>
-          <w:rFonts w:asciiTheme="minorHAnsi" w:hAnsiTheme="minorHAnsi"/>
-        </w:rPr>
-        <w:t>8</w:t>
-      </w:r>
-      <w:r>
-        <w:rPr>
-          <w:rFonts w:asciiTheme="minorHAnsi" w:hAnsiTheme="minorHAnsi"/>
-        </w:rPr>
-        <w:t>/2015 at 9.30 AM EST</w:t>
+        <w:t>Date: 6/18/2015 at 9.30 AM EST</w:t>
       </w:r>
     </w:p>
     <w:p/>
@@ -358,8 +346,6 @@
         <w:pStyle w:val="ListParagraph"/>
         <w:ind w:hanging="360"/>
       </w:pPr>
-      <w:bookmarkStart w:id="0" w:name="_GoBack"/>
-      <w:bookmarkEnd w:id="0"/>
       <w:r>
         <w:t>1.</w:t>
       </w:r>
@@ -711,36 +697,9 @@
       </w:r>
     </w:p>
     <w:p>
-      <w:pPr>
-        <w:pStyle w:val="ListParagraph"/>
-        <w:numPr>
-          <w:ilvl w:val="0"/>
-          <w:numId w:val="1"/>
-        </w:numPr>
-      </w:pPr>
-      <w:r>
-        <w:t xml:space="preserve">We </w:t>
-      </w:r>
-      <w:r>
-        <w:rPr>
-          <w:b/>
-          <w:bCs/>
-        </w:rPr>
-        <w:t>should not</w:t>
-      </w:r>
-      <w:r>
-        <w:t xml:space="preserve"> refer this project as </w:t>
-      </w:r>
-      <w:proofErr w:type="spellStart"/>
-      <w:r>
-        <w:t>OpenFDA</w:t>
-      </w:r>
-      <w:proofErr w:type="spellEnd"/>
-      <w:r>
-        <w:t>/ADS in public forums</w:t>
-      </w:r>
-    </w:p>
-    <w:p/>
+      <w:bookmarkStart w:id="0" w:name="_GoBack"/>
+      <w:bookmarkEnd w:id="0"/>
+    </w:p>
     <w:sectPr>
       <w:pgSz w:w="12240" w:h="15840"/>
       <w:pgMar w:top="1440" w:right="1440" w:bottom="1440" w:left="1440" w:header="720" w:footer="720" w:gutter="0"/>
